--- a/docs/lesson13/cse310_team_project_report.docx
+++ b/docs/lesson13/cse310_team_project_report.docx
@@ -61,8 +61,6 @@
         </w:rPr>
         <w:t xml:space="preserve">Create </w:t>
       </w:r>
-      <w:bookmarkStart w:id="0" w:name="_GoBack"/>
-      <w:bookmarkEnd w:id="0"/>
       <w:r>
         <w:rPr>
           <w:b/>
@@ -266,6 +264,8 @@
             <w:pPr>
               <w:jc w:val="center"/>
             </w:pPr>
+            <w:bookmarkStart w:id="0" w:name="_GoBack"/>
+            <w:bookmarkEnd w:id="0"/>
           </w:p>
         </w:tc>
       </w:tr>
@@ -457,19 +457,6 @@
         </w:tc>
       </w:tr>
     </w:tbl>
-    <w:p/>
-    <w:p>
-      <w:pPr>
-        <w:pStyle w:val="ListParagraph"/>
-        <w:numPr>
-          <w:ilvl w:val="0"/>
-          <w:numId w:val="2"/>
-        </w:numPr>
-      </w:pPr>
-      <w:r>
-        <w:t>If you did not perform a project demo during class, then provide a YouTube link for your project demo:</w:t>
-      </w:r>
-    </w:p>
     <w:p/>
     <w:p>
       <w:pPr>
